--- a/work/meetings/Meeting minutes/MeetingMin081016_guadrails.docx
+++ b/work/meetings/Meeting minutes/MeetingMin081016_guadrails.docx
@@ -155,23 +155,7 @@
           <w:sz w:val="20"/>
           <w:szCs w:val="20"/>
         </w:rPr>
-        <w:t xml:space="preserve">Meeting purpose </w:t>
-      </w:r>
-      <w:r>
-        <w:rPr>
-          <w:rFonts w:ascii="Arimo" w:eastAsia="Arimo" w:hAnsi="Arimo" w:cs="Arimo"/>
-          <w:sz w:val="20"/>
-          <w:szCs w:val="20"/>
-        </w:rPr>
-        <w:t>was for ISU to start to understand the digital information that can be transferred to and from the maintenance shop, and other ways they communicate with outside groups. ISU created a preliminary flowmap that had been formulated from a previous large-group</w:t>
-      </w:r>
-      <w:r>
-        <w:rPr>
-          <w:rFonts w:ascii="Arimo" w:eastAsia="Arimo" w:hAnsi="Arimo" w:cs="Arimo"/>
-          <w:sz w:val="20"/>
-          <w:szCs w:val="20"/>
-        </w:rPr>
-        <w:t xml:space="preserve"> meeting.</w:t>
+        <w:t>Meeting purpose was for ISU to start to understand the digital information that can be transferred to and from the maintenance shop, and other ways they communicate with outside groups. ISU created a preliminary flowmap that had been formulated from a previous large-group meeting.</w:t>
       </w:r>
     </w:p>
     <w:p>
@@ -290,15 +274,23 @@
           <w:sz w:val="20"/>
           <w:szCs w:val="20"/>
         </w:rPr>
-        <w:t xml:space="preserve">Maintenance will be emailed a bridge repair work order in PDF </w:t>
-      </w:r>
-      <w:r>
-        <w:rPr>
-          <w:rFonts w:ascii="Arimo" w:eastAsia="Arimo" w:hAnsi="Arimo" w:cs="Arimo"/>
-          <w:sz w:val="20"/>
-          <w:szCs w:val="20"/>
-        </w:rPr>
-        <w:t>form if maintenance is needed</w:t>
+        <w:t>Maintenance will be emailed a bridge repair work order</w:t>
+      </w:r>
+      <w:r>
+        <w:rPr>
+          <w:rFonts w:ascii="Arimo" w:eastAsia="Arimo" w:hAnsi="Arimo" w:cs="Arimo"/>
+          <w:sz w:val="20"/>
+          <w:szCs w:val="20"/>
+        </w:rPr>
+        <w:t xml:space="preserve"> (post or guardrail damaged)</w:t>
+      </w:r>
+      <w:r>
+        <w:rPr>
+          <w:rFonts w:ascii="Arimo" w:eastAsia="Arimo" w:hAnsi="Arimo" w:cs="Arimo"/>
+          <w:sz w:val="20"/>
+          <w:szCs w:val="20"/>
+        </w:rPr>
+        <w:t xml:space="preserve"> in PDF form if maintenance is needed</w:t>
       </w:r>
       <w:r>
         <w:rPr>
@@ -315,6 +307,14 @@
           <w:szCs w:val="20"/>
         </w:rPr>
         <w:t xml:space="preserve"> Some other supporting documents, images may be attached as well. </w:t>
+      </w:r>
+      <w:r>
+        <w:rPr>
+          <w:rFonts w:ascii="Arimo" w:eastAsia="Arimo" w:hAnsi="Arimo" w:cs="Arimo"/>
+          <w:sz w:val="20"/>
+          <w:szCs w:val="20"/>
+        </w:rPr>
+        <w:t>This word orders can be pulled down from ERMS.</w:t>
       </w:r>
     </w:p>
     <w:p>
@@ -338,7 +338,6 @@
           <w:sz w:val="20"/>
           <w:szCs w:val="20"/>
         </w:rPr>
-        <w:lastRenderedPageBreak/>
         <w:t>Maintenance updates bridge file in ERMS when repairs complete</w:t>
       </w:r>
       <w:r>
@@ -356,7 +355,25 @@
           <w:szCs w:val="20"/>
           <w:highlight w:val="yellow"/>
         </w:rPr>
-        <w:t>(double check needed)</w:t>
+        <w:t>(double check needed</w:t>
+      </w:r>
+      <w:r>
+        <w:rPr>
+          <w:rFonts w:ascii="Arimo" w:eastAsia="Arimo" w:hAnsi="Arimo" w:cs="Arimo"/>
+          <w:sz w:val="20"/>
+          <w:szCs w:val="20"/>
+          <w:highlight w:val="yellow"/>
+        </w:rPr>
+        <w:t>-may not true</w:t>
+      </w:r>
+      <w:r>
+        <w:rPr>
+          <w:rFonts w:ascii="Arimo" w:eastAsia="Arimo" w:hAnsi="Arimo" w:cs="Arimo"/>
+          <w:sz w:val="20"/>
+          <w:szCs w:val="20"/>
+          <w:highlight w:val="yellow"/>
+        </w:rPr>
+        <w:t>)</w:t>
       </w:r>
     </w:p>
     <w:p>
@@ -380,7 +397,24 @@
           <w:sz w:val="20"/>
           <w:szCs w:val="20"/>
         </w:rPr>
+        <w:lastRenderedPageBreak/>
         <w:t>There no as-built (new location, and material) report after repair saved in ERMS</w:t>
+      </w:r>
+      <w:r>
+        <w:rPr>
+          <w:rFonts w:ascii="Arimo" w:eastAsia="Arimo" w:hAnsi="Arimo" w:cs="Arimo"/>
+          <w:sz w:val="20"/>
+          <w:szCs w:val="20"/>
+        </w:rPr>
+        <w:t>. Just open the work</w:t>
+      </w:r>
+      <w:r>
+        <w:rPr>
+          <w:rFonts w:ascii="Arimo" w:eastAsia="Arimo" w:hAnsi="Arimo" w:cs="Arimo"/>
+          <w:sz w:val="20"/>
+          <w:szCs w:val="20"/>
+        </w:rPr>
+        <w:t xml:space="preserve"> order and mark it done. No updating the bridge file. </w:t>
       </w:r>
     </w:p>
     <w:p>
@@ -428,15 +462,7 @@
           <w:sz w:val="20"/>
           <w:szCs w:val="20"/>
         </w:rPr>
-        <w:t>I</w:t>
-      </w:r>
-      <w:r>
-        <w:rPr>
-          <w:rFonts w:ascii="Arimo" w:eastAsia="Arimo" w:hAnsi="Arimo" w:cs="Arimo"/>
-          <w:sz w:val="20"/>
-          <w:szCs w:val="20"/>
-        </w:rPr>
-        <w:t xml:space="preserve">nspection reports are stored in ERMS. </w:t>
+        <w:t xml:space="preserve">Inspection reports are stored in ERMS. </w:t>
       </w:r>
     </w:p>
     <w:p>
@@ -460,7 +486,31 @@
           <w:sz w:val="20"/>
           <w:szCs w:val="20"/>
         </w:rPr>
-        <w:t>Inspection performed by iowa maintenance crew would include the following information: date, function (e.g., 670), hours, county, route, surface, mile post (start</w:t>
+        <w:t>Daily i</w:t>
+      </w:r>
+      <w:r>
+        <w:rPr>
+          <w:rFonts w:ascii="Arimo" w:eastAsia="Arimo" w:hAnsi="Arimo" w:cs="Arimo"/>
+          <w:sz w:val="20"/>
+          <w:szCs w:val="20"/>
+        </w:rPr>
+        <w:t xml:space="preserve">nspection performed by </w:t>
+      </w:r>
+      <w:r>
+        <w:rPr>
+          <w:rFonts w:ascii="Arimo" w:eastAsia="Arimo" w:hAnsi="Arimo" w:cs="Arimo"/>
+          <w:sz w:val="20"/>
+          <w:szCs w:val="20"/>
+        </w:rPr>
+        <w:t>Iowa</w:t>
+      </w:r>
+      <w:r>
+        <w:rPr>
+          <w:rFonts w:ascii="Arimo" w:eastAsia="Arimo" w:hAnsi="Arimo" w:cs="Arimo"/>
+          <w:sz w:val="20"/>
+          <w:szCs w:val="20"/>
+        </w:rPr>
+        <w:t xml:space="preserve"> maintenance crew would include the following information: date, function (e.g., 670), hours, county, route, surface, mile post (start</w:t>
       </w:r>
       <w:r>
         <w:rPr>
@@ -469,6 +519,30 @@
           <w:szCs w:val="20"/>
         </w:rPr>
         <w:t xml:space="preserve"> and end), equipment, materials and c</w:t>
+      </w:r>
+      <w:r>
+        <w:rPr>
+          <w:rFonts w:ascii="Arimo" w:eastAsia="Arimo" w:hAnsi="Arimo" w:cs="Arimo"/>
+          <w:sz w:val="20"/>
+          <w:szCs w:val="20"/>
+        </w:rPr>
+        <w:t xml:space="preserve">rew members. </w:t>
+      </w:r>
+      <w:r>
+        <w:rPr>
+          <w:rFonts w:ascii="Arimo" w:eastAsia="Arimo" w:hAnsi="Arimo" w:cs="Arimo"/>
+          <w:sz w:val="20"/>
+          <w:szCs w:val="20"/>
+        </w:rPr>
+        <w:t>This form is</w:t>
+      </w:r>
+      <w:r>
+        <w:rPr>
+          <w:rFonts w:ascii="Arimo" w:eastAsia="Arimo" w:hAnsi="Arimo" w:cs="Arimo"/>
+          <w:sz w:val="20"/>
+          <w:szCs w:val="20"/>
+        </w:rPr>
+        <w:t xml:space="preserve"> filled out</w:t>
       </w:r>
       <w:bookmarkStart w:id="0" w:name="_GoBack"/>
       <w:bookmarkEnd w:id="0"/>
@@ -478,7 +552,7 @@
           <w:sz w:val="20"/>
           <w:szCs w:val="20"/>
         </w:rPr>
-        <w:t xml:space="preserve">rew members. </w:t>
+        <w:t xml:space="preserve"> in ERMS. </w:t>
       </w:r>
     </w:p>
     <w:p>
@@ -525,15 +599,7 @@
           <w:sz w:val="20"/>
           <w:szCs w:val="20"/>
         </w:rPr>
-        <w:t xml:space="preserve">IDOT call center in Ankeny will email a case number to maintenance for billing </w:t>
-      </w:r>
-      <w:r>
-        <w:rPr>
-          <w:rFonts w:ascii="Arimo" w:eastAsia="Arimo" w:hAnsi="Arimo" w:cs="Arimo"/>
-          <w:sz w:val="20"/>
-          <w:szCs w:val="20"/>
-        </w:rPr>
-        <w:t>purposes</w:t>
+        <w:t>IDOT call center in Ankeny will email a case number to maintenance for billing purposes</w:t>
       </w:r>
     </w:p>
     <w:p>
@@ -605,7 +671,47 @@
           <w:sz w:val="20"/>
           <w:szCs w:val="20"/>
         </w:rPr>
-        <w:t>Contractor will return a bill, these contract not stored in ERMS, just in local driver</w:t>
+        <w:t>Contractor will return a bill.</w:t>
+      </w:r>
+      <w:r>
+        <w:rPr>
+          <w:rFonts w:ascii="Arimo" w:eastAsia="Arimo" w:hAnsi="Arimo" w:cs="Arimo"/>
+          <w:sz w:val="20"/>
+          <w:szCs w:val="20"/>
+        </w:rPr>
+        <w:t xml:space="preserve"> </w:t>
+      </w:r>
+      <w:r>
+        <w:rPr>
+          <w:rFonts w:ascii="Arimo" w:eastAsia="Arimo" w:hAnsi="Arimo" w:cs="Arimo"/>
+          <w:sz w:val="20"/>
+          <w:szCs w:val="20"/>
+        </w:rPr>
+        <w:t>T</w:t>
+      </w:r>
+      <w:r>
+        <w:rPr>
+          <w:rFonts w:ascii="Arimo" w:eastAsia="Arimo" w:hAnsi="Arimo" w:cs="Arimo"/>
+          <w:sz w:val="20"/>
+          <w:szCs w:val="20"/>
+        </w:rPr>
+        <w:t>hese contract</w:t>
+      </w:r>
+      <w:r>
+        <w:rPr>
+          <w:rFonts w:ascii="Arimo" w:eastAsia="Arimo" w:hAnsi="Arimo" w:cs="Arimo"/>
+          <w:sz w:val="20"/>
+          <w:szCs w:val="20"/>
+        </w:rPr>
+        <w:t>s</w:t>
+      </w:r>
+      <w:r>
+        <w:rPr>
+          <w:rFonts w:ascii="Arimo" w:eastAsia="Arimo" w:hAnsi="Arimo" w:cs="Arimo"/>
+          <w:sz w:val="20"/>
+          <w:szCs w:val="20"/>
+        </w:rPr>
+        <w:t xml:space="preserve"> not stored in ERMS, just in local driver</w:t>
       </w:r>
       <w:r>
         <w:rPr>
@@ -731,15 +837,7 @@
           <w:sz w:val="20"/>
           <w:szCs w:val="20"/>
         </w:rPr>
-        <w:t>ERMS: Scott enters in crew hours under th</w:t>
-      </w:r>
-      <w:r>
-        <w:rPr>
-          <w:rFonts w:ascii="Arimo" w:eastAsia="Arimo" w:hAnsi="Arimo" w:cs="Arimo"/>
-          <w:sz w:val="20"/>
-          <w:szCs w:val="20"/>
-        </w:rPr>
-        <w:t>e 670 function, also completes bridge repair work orders</w:t>
+        <w:t>ERMS: Scott enters in crew hours under the 670 function, also completes bridge repair work orders</w:t>
       </w:r>
       <w:r>
         <w:rPr>
@@ -833,7 +931,6 @@
           <w:sz w:val="20"/>
           <w:szCs w:val="20"/>
         </w:rPr>
-        <w:lastRenderedPageBreak/>
         <w:t>Excel: help track hours</w:t>
       </w:r>
     </w:p>
@@ -857,15 +954,7 @@
           <w:sz w:val="20"/>
           <w:szCs w:val="20"/>
         </w:rPr>
-        <w:t>Iowa one-call: finding util</w:t>
-      </w:r>
-      <w:r>
-        <w:rPr>
-          <w:rFonts w:ascii="Arimo" w:eastAsia="Arimo" w:hAnsi="Arimo" w:cs="Arimo"/>
-          <w:sz w:val="20"/>
-          <w:szCs w:val="20"/>
-        </w:rPr>
-        <w:t>ities</w:t>
+        <w:t>Iowa one-call: finding utilities</w:t>
       </w:r>
     </w:p>
     <w:p>
@@ -888,6 +977,7 @@
           <w:sz w:val="20"/>
           <w:szCs w:val="20"/>
         </w:rPr>
+        <w:lastRenderedPageBreak/>
         <w:t>Collector app: inventory of all guard and cable rail</w:t>
       </w:r>
       <w:r>
@@ -919,13 +1009,16 @@
           <w:sz w:val="20"/>
           <w:szCs w:val="20"/>
         </w:rPr>
-        <w:t xml:space="preserve">No formal historical data of guardrail replacement or repair. Staff can look for information on paper repair report, based on the bridge number to track history of maintenance. </w:t>
-      </w:r>
-    </w:p>
-    <w:p>
-      <w:pPr>
-        <w:spacing w:after="0" w:line="480" w:lineRule="auto"/>
-      </w:pPr>
+        <w:t>No formal historical data of guardrail replacement or repair. Staff can look for information on paper repair report, based on the bridge number to track history of maintenance.</w:t>
+      </w:r>
+      <w:r>
+        <w:rPr>
+          <w:rFonts w:ascii="Arimo" w:eastAsia="Arimo" w:hAnsi="Arimo" w:cs="Arimo"/>
+          <w:sz w:val="20"/>
+          <w:szCs w:val="20"/>
+        </w:rPr>
+        <w:t xml:space="preserve"> But no incident information.</w:t>
+      </w:r>
       <w:r>
         <w:rPr>
           <w:rFonts w:ascii="Arimo" w:eastAsia="Arimo" w:hAnsi="Arimo" w:cs="Arimo"/>
@@ -948,17 +1041,7 @@
           <w:sz w:val="20"/>
           <w:szCs w:val="20"/>
         </w:rPr>
-        <w:t>Action: Crews currently just mark bridge and guardrail repairs by mile markers. This makes potential transfer of data difficult. ISU would like to know about an app that could be used to find lat/long data easily, in order to make information found more us</w:t>
-      </w:r>
-      <w:r>
-        <w:rPr>
-          <w:rFonts w:ascii="Arimo" w:eastAsia="Arimo" w:hAnsi="Arimo" w:cs="Arimo"/>
-          <w:b/>
-          <w:i/>
-          <w:sz w:val="20"/>
-          <w:szCs w:val="20"/>
-        </w:rPr>
-        <w:t xml:space="preserve">able. </w:t>
+        <w:t xml:space="preserve">Action: Crews currently just mark bridge and guardrail repairs by mile markers. This makes potential transfer of data difficult. ISU would like to know about an app that could be used to find lat/long data easily, in order to make information found more usable. </w:t>
       </w:r>
     </w:p>
     <w:p>
